--- a/2. Bilgi Toplama/7.Zafiyet Arşivi ve Exploit Veritabanı/GitHub_Zafiyet_POC_OSINT.docx
+++ b/2. Bilgi Toplama/7.Zafiyet Arşivi ve Exploit Veritabanı/GitHub_Zafiyet_POC_OSINT.docx
@@ -15,6 +15,8 @@
         </w:rPr>
         <w:t>GitHub: Zafiyet POC ve OSINT Araçları Açısından Önemi</w:t>
       </w:r>
+      <w:bookmarkStart w:id="0" w:name="_GoBack"/>
+      <w:bookmarkEnd w:id="0"/>
     </w:p>
     <w:p>
       <w:r>
@@ -40,7 +42,7 @@
                     </pic:cNvPicPr>
                   </pic:nvPicPr>
                   <pic:blipFill>
-                    <a:blip r:embed="rId6">
+                    <a:blip r:embed="rId8">
                       <a:extLst>
                         <a:ext uri="{28A0092B-C50C-407E-A947-70E740481C1C}">
                           <a14:useLocalDpi xmlns:a14="http://schemas.microsoft.com/office/drawing/2010/main" val="0"/>
@@ -88,10 +90,7 @@
     </w:p>
     <w:p>
       <w:r>
-        <w:t xml:space="preserve">GitHub, geliştiricilerin yazılım projelerini depolamak, paylaşmak ve iş birliği yapmak için kullandığı en büyük açık kaynak platformlarından biridir. Microsoft tarafından satın alınan bu </w:t>
-      </w:r>
-      <w:r>
-        <w:t>platform, yazılım geliştiricilerinin hem bireysel hem de ekip çalışmaları yürütebildiği bir sürüm kontrol sistemidir (Git tabanlıdır).</w:t>
+        <w:t>GitHub, geliştiricilerin yazılım projelerini depolamak, paylaşmak ve iş birliği yapmak için kullandığı en büyük açık kaynak platformlarından biridir. Microsoft tarafından satın alınan bu platform, yazılım geliştiricilerinin hem bireysel hem de ekip çalışmaları yürütebildiği bir sürüm kontrol sistemidir (Git tabanlıdır).</w:t>
       </w:r>
     </w:p>
     <w:p>
@@ -110,10 +109,7 @@
     </w:p>
     <w:p>
       <w:r>
-        <w:t>- Güvenlik araştırmacıları bir zafiyet keşfettiklerinde bu zafiyetin çalı</w:t>
-      </w:r>
-      <w:r>
-        <w:t>ştığını göstermek amacıyla POC (Proof of Concept) kodlarını yayınlarlar.</w:t>
+        <w:t>- Güvenlik araştırmacıları bir zafiyet keşfettiklerinde bu zafiyetin çalıştığını göstermek amacıyla POC (Proof of Concept) kodlarını yayınlarlar.</w:t>
       </w:r>
       <w:r>
         <w:br/>
@@ -121,10 +117,7 @@
       </w:r>
       <w:r>
         <w:br/>
-        <w:t>- Yeni çıkan zafiyetlerin test edilmesi ve doğrulanması için birçok araştırmacı doğrudan GitHub aramalar</w:t>
-      </w:r>
-      <w:r>
-        <w:t>ını kullanır.</w:t>
+        <w:t>- Yeni çıkan zafiyetlerin test edilmesi ve doğrulanması için birçok araştırmacı doğrudan GitHub aramalarını kullanır.</w:t>
       </w:r>
       <w:r>
         <w:br/>
@@ -159,10 +152,7 @@
     </w:p>
     <w:p>
       <w:r>
-        <w:t>- Açık kaynak istihbarat (OSINT), halka açık kaynaklardan bilgi t</w:t>
-      </w:r>
-      <w:r>
-        <w:t>oplama sürecidir.</w:t>
+        <w:t>- Açık kaynak istihbarat (OSINT), halka açık kaynaklardan bilgi toplama sürecidir.</w:t>
       </w:r>
       <w:r>
         <w:br/>
@@ -178,10 +168,7 @@
       </w:r>
       <w:r>
         <w:br/>
-        <w:t xml:space="preserve">  • theHarveste</w:t>
-      </w:r>
-      <w:r>
-        <w:t>r</w:t>
+        <w:t xml:space="preserve">  • theHarvester</w:t>
       </w:r>
       <w:r>
         <w:br/>
@@ -200,10 +187,7 @@
         <w:t xml:space="preserve">  • Email2phonenumber</w:t>
       </w:r>
     </w:p>
-    <w:p>
-      <w:bookmarkStart w:id="0" w:name="_GoBack"/>
-      <w:bookmarkEnd w:id="0"/>
-    </w:p>
+    <w:p/>
     <w:p>
       <w:pPr>
         <w:pStyle w:val="Balk2"/>
@@ -229,10 +213,7 @@
       </w:r>
       <w:r>
         <w:br/>
-        <w:t>- bug bounty r</w:t>
-      </w:r>
-      <w:r>
-        <w:t>econ → Zafiyet avcılarının kullandığı pasif ve aktif keşif araçları için</w:t>
+        <w:t>- bug bounty recon → Zafiyet avcılarının kullandığı pasif ve aktif keşif araçları için</w:t>
       </w:r>
     </w:p>
     <w:p>
@@ -251,13 +232,11 @@
     </w:p>
     <w:p>
       <w:r>
-        <w:t xml:space="preserve">GitHub, hem zafiyetlerin test edilmesi hem de açık kaynak istihbarat araçlarının keşfi ve geliştirilmesi açısından vazgeçilmez bir platformdur. Güvenlik araştırmacıları ve etik </w:t>
-      </w:r>
-      <w:r>
-        <w:t>hackerlar için bilgi hazinesi niteliğindedir.</w:t>
+        <w:t>GitHub, hem zafiyetlerin test edilmesi hem de açık kaynak istihbarat araçlarının keşfi ve geliştirilmesi açısından vazgeçilmez bir platformdur. Güvenlik araştırmacıları ve etik hackerlar için bilgi hazinesi niteliğindedir.</w:t>
       </w:r>
     </w:p>
     <w:sectPr>
+      <w:headerReference w:type="default" r:id="rId9"/>
       <w:pgSz w:w="12240" w:h="15840"/>
       <w:pgMar w:top="1440" w:right="1800" w:bottom="1440" w:left="1800" w:header="720" w:footer="720" w:gutter="0"/>
       <w:cols w:space="720"/>
@@ -265,6 +244,114 @@
     </w:sectPr>
   </w:body>
 </w:document>
+</file>
+
+<file path=word/endnotes.xml><?xml version="1.0" encoding="utf-8"?>
+<w:endnotes xmlns:wpc="http://schemas.microsoft.com/office/word/2010/wordprocessingCanvas" xmlns:cx="http://schemas.microsoft.com/office/drawing/2014/chartex" xmlns:mc="http://schemas.openxmlformats.org/markup-compatibility/2006" xmlns:o="urn:schemas-microsoft-com:office:office" xmlns:r="http://schemas.openxmlformats.org/officeDocument/2006/relationships" xmlns:m="http://schemas.openxmlformats.org/officeDocument/2006/math" xmlns:v="urn:schemas-microsoft-com:vml" xmlns:wp14="http://schemas.microsoft.com/office/word/2010/wordprocessingDrawing" xmlns:wp="http://schemas.openxmlformats.org/drawingml/2006/wordprocessingDrawing" xmlns:w10="urn:schemas-microsoft-com:office:word" xmlns:w="http://schemas.openxmlformats.org/wordprocessingml/2006/main" xmlns:w14="http://schemas.microsoft.com/office/word/2010/wordml" xmlns:w15="http://schemas.microsoft.com/office/word/2012/wordml" xmlns:w16se="http://schemas.microsoft.com/office/word/2015/wordml/symex" xmlns:wpg="http://schemas.microsoft.com/office/word/2010/wordprocessingGroup" xmlns:wpi="http://schemas.microsoft.com/office/word/2010/wordprocessingInk" xmlns:wne="http://schemas.microsoft.com/office/word/2006/wordml" xmlns:wps="http://schemas.microsoft.com/office/word/2010/wordprocessingShape" mc:Ignorable="w14 w15 w16se wp14">
+  <w:endnote w:type="separator" w:id="-1">
+    <w:p>
+      <w:pPr>
+        <w:spacing w:after="0" w:line="240" w:lineRule="auto"/>
+      </w:pPr>
+      <w:r>
+        <w:separator/>
+      </w:r>
+    </w:p>
+  </w:endnote>
+  <w:endnote w:type="continuationSeparator" w:id="0">
+    <w:p>
+      <w:pPr>
+        <w:spacing w:after="0" w:line="240" w:lineRule="auto"/>
+      </w:pPr>
+      <w:r>
+        <w:continuationSeparator/>
+      </w:r>
+    </w:p>
+  </w:endnote>
+</w:endnotes>
+</file>
+
+<file path=word/footnotes.xml><?xml version="1.0" encoding="utf-8"?>
+<w:footnotes xmlns:wpc="http://schemas.microsoft.com/office/word/2010/wordprocessingCanvas" xmlns:cx="http://schemas.microsoft.com/office/drawing/2014/chartex" xmlns:mc="http://schemas.openxmlformats.org/markup-compatibility/2006" xmlns:o="urn:schemas-microsoft-com:office:office" xmlns:r="http://schemas.openxmlformats.org/officeDocument/2006/relationships" xmlns:m="http://schemas.openxmlformats.org/officeDocument/2006/math" xmlns:v="urn:schemas-microsoft-com:vml" xmlns:wp14="http://schemas.microsoft.com/office/word/2010/wordprocessingDrawing" xmlns:wp="http://schemas.openxmlformats.org/drawingml/2006/wordprocessingDrawing" xmlns:w10="urn:schemas-microsoft-com:office:word" xmlns:w="http://schemas.openxmlformats.org/wordprocessingml/2006/main" xmlns:w14="http://schemas.microsoft.com/office/word/2010/wordml" xmlns:w15="http://schemas.microsoft.com/office/word/2012/wordml" xmlns:w16se="http://schemas.microsoft.com/office/word/2015/wordml/symex" xmlns:wpg="http://schemas.microsoft.com/office/word/2010/wordprocessingGroup" xmlns:wpi="http://schemas.microsoft.com/office/word/2010/wordprocessingInk" xmlns:wne="http://schemas.microsoft.com/office/word/2006/wordml" xmlns:wps="http://schemas.microsoft.com/office/word/2010/wordprocessingShape" mc:Ignorable="w14 w15 w16se wp14">
+  <w:footnote w:type="separator" w:id="-1">
+    <w:p>
+      <w:pPr>
+        <w:spacing w:after="0" w:line="240" w:lineRule="auto"/>
+      </w:pPr>
+      <w:r>
+        <w:separator/>
+      </w:r>
+    </w:p>
+  </w:footnote>
+  <w:footnote w:type="continuationSeparator" w:id="0">
+    <w:p>
+      <w:pPr>
+        <w:spacing w:after="0" w:line="240" w:lineRule="auto"/>
+      </w:pPr>
+      <w:r>
+        <w:continuationSeparator/>
+      </w:r>
+    </w:p>
+  </w:footnote>
+</w:footnotes>
+</file>
+
+<file path=word/header1.xml><?xml version="1.0" encoding="utf-8"?>
+<w:hdr xmlns:wpc="http://schemas.microsoft.com/office/word/2010/wordprocessingCanvas" xmlns:cx="http://schemas.microsoft.com/office/drawing/2014/chartex" xmlns:mc="http://schemas.openxmlformats.org/markup-compatibility/2006" xmlns:o="urn:schemas-microsoft-com:office:office" xmlns:r="http://schemas.openxmlformats.org/officeDocument/2006/relationships" xmlns:m="http://schemas.openxmlformats.org/officeDocument/2006/math" xmlns:v="urn:schemas-microsoft-com:vml" xmlns:wp14="http://schemas.microsoft.com/office/word/2010/wordprocessingDrawing" xmlns:wp="http://schemas.openxmlformats.org/drawingml/2006/wordprocessingDrawing" xmlns:w10="urn:schemas-microsoft-com:office:word" xmlns:w="http://schemas.openxmlformats.org/wordprocessingml/2006/main" xmlns:w14="http://schemas.microsoft.com/office/word/2010/wordml" xmlns:w15="http://schemas.microsoft.com/office/word/2012/wordml" xmlns:w16se="http://schemas.microsoft.com/office/word/2015/wordml/symex" xmlns:wpg="http://schemas.microsoft.com/office/word/2010/wordprocessingGroup" xmlns:wpi="http://schemas.microsoft.com/office/word/2010/wordprocessingInk" xmlns:wne="http://schemas.microsoft.com/office/word/2006/wordml" xmlns:wps="http://schemas.microsoft.com/office/word/2010/wordprocessingShape" mc:Ignorable="w14 w15 w16se wp14">
+  <w:p>
+    <w:pPr>
+      <w:pStyle w:val="stBilgi"/>
+      <w:jc w:val="right"/>
+    </w:pPr>
+    <w:r>
+      <w:rPr>
+        <w:noProof/>
+        <w:lang w:val="tr-TR" w:eastAsia="tr-TR"/>
+      </w:rPr>
+      <w:drawing>
+        <wp:inline distT="0" distB="0" distL="0" distR="0">
+          <wp:extent cx="1761905" cy="523810"/>
+          <wp:effectExtent l="0" t="0" r="0" b="0"/>
+          <wp:docPr id="2" name="Resim 2"/>
+          <wp:cNvGraphicFramePr>
+            <a:graphicFrameLocks xmlns:a="http://schemas.openxmlformats.org/drawingml/2006/main" noChangeAspect="1"/>
+          </wp:cNvGraphicFramePr>
+          <a:graphic xmlns:a="http://schemas.openxmlformats.org/drawingml/2006/main">
+            <a:graphicData uri="http://schemas.openxmlformats.org/drawingml/2006/picture">
+              <pic:pic xmlns:pic="http://schemas.openxmlformats.org/drawingml/2006/picture">
+                <pic:nvPicPr>
+                  <pic:cNvPr id="2" name=" (1).png"/>
+                  <pic:cNvPicPr/>
+                </pic:nvPicPr>
+                <pic:blipFill>
+                  <a:blip r:embed="rId1">
+                    <a:extLst>
+                      <a:ext uri="{28A0092B-C50C-407E-A947-70E740481C1C}">
+                        <a14:useLocalDpi xmlns:a14="http://schemas.microsoft.com/office/drawing/2010/main" val="0"/>
+                      </a:ext>
+                    </a:extLst>
+                  </a:blip>
+                  <a:stretch>
+                    <a:fillRect/>
+                  </a:stretch>
+                </pic:blipFill>
+                <pic:spPr>
+                  <a:xfrm>
+                    <a:off x="0" y="0"/>
+                    <a:ext cx="1761905" cy="523810"/>
+                  </a:xfrm>
+                  <a:prstGeom prst="rect">
+                    <a:avLst/>
+                  </a:prstGeom>
+                </pic:spPr>
+              </pic:pic>
+            </a:graphicData>
+          </a:graphic>
+        </wp:inline>
+      </w:drawing>
+    </w:r>
+  </w:p>
+</w:hdr>
 </file>
 
 <file path=word/numbering.xml><?xml version="1.0" encoding="utf-8"?>
@@ -12173,7 +12260,7 @@
 </file>
 
 <file path=customXml/itemProps1.xml><?xml version="1.0" encoding="utf-8"?>
-<ds:datastoreItem xmlns:ds="http://schemas.openxmlformats.org/officeDocument/2006/customXml" ds:itemID="{B9F8DBAC-642F-4B4C-B739-B04963C8C3DE}">
+<ds:datastoreItem xmlns:ds="http://schemas.openxmlformats.org/officeDocument/2006/customXml" ds:itemID="{7F9BDD55-5A98-4DB1-B4AB-437E51D6E8CE}">
   <ds:schemaRefs>
     <ds:schemaRef ds:uri="http://schemas.openxmlformats.org/officeDocument/2006/bibliography"/>
   </ds:schemaRefs>

--- a/2. Bilgi Toplama/7.Zafiyet Arşivi ve Exploit Veritabanı/GitHub_Zafiyet_POC_OSINT.docx
+++ b/2. Bilgi Toplama/7.Zafiyet Arşivi ve Exploit Veritabanı/GitHub_Zafiyet_POC_OSINT.docx
@@ -304,33 +304,22 @@
       <w:jc w:val="right"/>
     </w:pPr>
     <w:r>
-      <w:rPr>
-        <w:noProof/>
-        <w:lang w:val="tr-TR" w:eastAsia="tr-TR"/>
-      </w:rPr>
       <w:drawing>
-        <wp:inline distT="0" distB="0" distL="0" distR="0">
-          <wp:extent cx="1761905" cy="523810"/>
-          <wp:effectExtent l="0" t="0" r="0" b="0"/>
-          <wp:docPr id="2" name="Resim 2"/>
+        <wp:inline xmlns:a="http://schemas.openxmlformats.org/drawingml/2006/main" xmlns:pic="http://schemas.openxmlformats.org/drawingml/2006/picture">
+          <wp:extent cx="1097280" cy="274320"/>
+          <wp:docPr id="1" name="Picture 1"/>
           <wp:cNvGraphicFramePr>
-            <a:graphicFrameLocks xmlns:a="http://schemas.openxmlformats.org/drawingml/2006/main" noChangeAspect="1"/>
+            <a:graphicFrameLocks noChangeAspect="1"/>
           </wp:cNvGraphicFramePr>
-          <a:graphic xmlns:a="http://schemas.openxmlformats.org/drawingml/2006/main">
+          <a:graphic>
             <a:graphicData uri="http://schemas.openxmlformats.org/drawingml/2006/picture">
-              <pic:pic xmlns:pic="http://schemas.openxmlformats.org/drawingml/2006/picture">
+              <pic:pic>
                 <pic:nvPicPr>
-                  <pic:cNvPr id="2" name=" (1).png"/>
+                  <pic:cNvPr id="0" name="logo.jpg"/>
                   <pic:cNvPicPr/>
                 </pic:nvPicPr>
                 <pic:blipFill>
-                  <a:blip r:embed="rId1">
-                    <a:extLst>
-                      <a:ext uri="{28A0092B-C50C-407E-A947-70E740481C1C}">
-                        <a14:useLocalDpi xmlns:a14="http://schemas.microsoft.com/office/drawing/2010/main" val="0"/>
-                      </a:ext>
-                    </a:extLst>
-                  </a:blip>
+                  <a:blip r:embed="rId2"/>
                   <a:stretch>
                     <a:fillRect/>
                   </a:stretch>
@@ -338,11 +327,9 @@
                 <pic:spPr>
                   <a:xfrm>
                     <a:off x="0" y="0"/>
-                    <a:ext cx="1761905" cy="523810"/>
+                    <a:ext cx="1097280" cy="274320"/>
                   </a:xfrm>
-                  <a:prstGeom prst="rect">
-                    <a:avLst/>
-                  </a:prstGeom>
+                  <a:prstGeom prst="rect"/>
                 </pic:spPr>
               </pic:pic>
             </a:graphicData>
